--- a/Documentacion/Documento de requerimientos de software .docx
+++ b/Documentacion/Documento de requerimientos de software .docx
@@ -6892,48 +6892,52 @@
         </w:rPr>
         <w:t>Se han intentado cumplir los estándares de cualquier web con acceso seguro, creando un</w:t>
       </w:r>
-    </w:p>
-    <w:p>
-      <w:pPr>
-        <w:shd w:val="clear" w:color="auto" w:fill="FFFFFF"/>
-        <w:spacing w:after="0" w:line="240" w:lineRule="auto"/>
-        <w:ind w:left="0" w:hanging="2"/>
-        <w:rPr>
-          <w:color w:val="00B050"/>
-        </w:rPr>
-      </w:pPr>
+      <w:r>
+        <w:rPr>
+          <w:color w:val="00B050"/>
+        </w:rPr>
+        <w:t xml:space="preserve"> </w:t>
+      </w:r>
       <w:r>
         <w:rPr>
           <w:color w:val="00B050"/>
         </w:rPr>
         <w:t>sistema de autenticación para que nadie pueda acceder a una zona de la web a la que no</w:t>
       </w:r>
-    </w:p>
-    <w:p>
-      <w:pPr>
-        <w:shd w:val="clear" w:color="auto" w:fill="FFFFFF"/>
-        <w:spacing w:after="0" w:line="240" w:lineRule="auto"/>
-        <w:ind w:left="0" w:hanging="2"/>
-        <w:rPr>
-          <w:color w:val="00B050"/>
-        </w:rPr>
-      </w:pPr>
-      <w:r>
-        <w:rPr>
-          <w:color w:val="00B050"/>
-        </w:rPr>
-        <w:t>tiene permiso de acceso. El idioma elegido para la presentación de las páginas ha sido el</w:t>
-      </w:r>
-    </w:p>
-    <w:p>
-      <w:pPr>
-        <w:shd w:val="clear" w:color="auto" w:fill="FFFFFF"/>
-        <w:spacing w:after="0" w:line="240" w:lineRule="auto"/>
-        <w:ind w:left="0" w:hanging="2"/>
-        <w:rPr>
-          <w:color w:val="00B050"/>
-        </w:rPr>
-      </w:pPr>
+      <w:r>
+        <w:rPr>
+          <w:color w:val="00B050"/>
+        </w:rPr>
+        <w:t xml:space="preserve"> </w:t>
+      </w:r>
+      <w:r>
+        <w:rPr>
+          <w:color w:val="00B050"/>
+        </w:rPr>
+        <w:t>tiene permiso de acceso.</w:t>
+      </w:r>
+    </w:p>
+    <w:p>
+      <w:pPr>
+        <w:shd w:val="clear" w:color="auto" w:fill="FFFFFF"/>
+        <w:spacing w:after="0" w:line="240" w:lineRule="auto"/>
+        <w:ind w:left="0" w:hanging="2"/>
+        <w:rPr>
+          <w:color w:val="00B050"/>
+        </w:rPr>
+      </w:pPr>
+      <w:r>
+        <w:rPr>
+          <w:color w:val="00B050"/>
+        </w:rPr>
+        <w:t xml:space="preserve"> El idioma elegido para la presentación de las páginas ha sido el</w:t>
+      </w:r>
+      <w:r>
+        <w:rPr>
+          <w:color w:val="00B050"/>
+        </w:rPr>
+        <w:t xml:space="preserve"> </w:t>
+      </w:r>
       <w:r>
         <w:rPr>
           <w:color w:val="00B050"/>
@@ -6964,50 +6968,54 @@
         <w:rPr>
           <w:color w:val="00B050"/>
         </w:rPr>
-        <w:t>Al tratarse de una aplicación web no se requiere un hardware específico. El servidor que</w:t>
-      </w:r>
-    </w:p>
-    <w:p>
-      <w:pPr>
-        <w:shd w:val="clear" w:color="auto" w:fill="FFFFFF"/>
-        <w:spacing w:after="0" w:line="240" w:lineRule="auto"/>
-        <w:ind w:left="0" w:hanging="2"/>
-        <w:rPr>
-          <w:color w:val="00B050"/>
-        </w:rPr>
-      </w:pPr>
+        <w:t xml:space="preserve">Al tratarse de una aplicación web no se requiere un hardware específico. </w:t>
+      </w:r>
+    </w:p>
+    <w:p>
+      <w:pPr>
+        <w:shd w:val="clear" w:color="auto" w:fill="FFFFFF"/>
+        <w:spacing w:after="0" w:line="240" w:lineRule="auto"/>
+        <w:ind w:left="0" w:hanging="2"/>
+        <w:rPr>
+          <w:color w:val="00B050"/>
+        </w:rPr>
+      </w:pPr>
+      <w:r>
+        <w:rPr>
+          <w:color w:val="00B050"/>
+        </w:rPr>
+        <w:t>El servidor que</w:t>
+      </w:r>
+      <w:r>
+        <w:rPr>
+          <w:color w:val="00B050"/>
+        </w:rPr>
+        <w:t xml:space="preserve"> </w:t>
+      </w:r>
       <w:r>
         <w:rPr>
           <w:color w:val="00B050"/>
         </w:rPr>
         <w:t>albergará la base de datos del sistema deberá permanecer conectado a Internet las 24</w:t>
       </w:r>
-    </w:p>
-    <w:p>
-      <w:pPr>
-        <w:shd w:val="clear" w:color="auto" w:fill="FFFFFF"/>
-        <w:spacing w:after="0" w:line="240" w:lineRule="auto"/>
-        <w:ind w:left="0" w:hanging="2"/>
-        <w:rPr>
-          <w:color w:val="00B050"/>
-        </w:rPr>
-      </w:pPr>
+      <w:r>
+        <w:rPr>
+          <w:color w:val="00B050"/>
+        </w:rPr>
+        <w:t xml:space="preserve"> </w:t>
+      </w:r>
       <w:r>
         <w:rPr>
           <w:color w:val="00B050"/>
         </w:rPr>
         <w:t>horas, puesto que este host será quien atienda las peticiones de lectura y escritura de los</w:t>
       </w:r>
-    </w:p>
-    <w:p>
-      <w:pPr>
-        <w:shd w:val="clear" w:color="auto" w:fill="FFFFFF"/>
-        <w:spacing w:after="0" w:line="240" w:lineRule="auto"/>
-        <w:ind w:left="0" w:hanging="2"/>
-        <w:rPr>
-          <w:color w:val="00B050"/>
-        </w:rPr>
-      </w:pPr>
+      <w:r>
+        <w:rPr>
+          <w:color w:val="00B050"/>
+        </w:rPr>
+        <w:t xml:space="preserve"> </w:t>
+      </w:r>
       <w:r>
         <w:rPr>
           <w:color w:val="00B050"/>
@@ -7379,7 +7387,6 @@
               <w:ind w:left="0" w:hanging="2"/>
             </w:pPr>
             <w:r>
-              <w:lastRenderedPageBreak/>
               <w:t xml:space="preserve">Francisco Cervantes </w:t>
             </w:r>
           </w:p>
@@ -7790,6 +7797,7 @@
                 <w:b/>
                 <w:color w:val="365F91"/>
               </w:rPr>
+              <w:lastRenderedPageBreak/>
               <w:t xml:space="preserve"> </w:t>
             </w:r>
           </w:p>

--- a/Documentacion/Documento de requerimientos de software .docx
+++ b/Documentacion/Documento de requerimientos de software .docx
@@ -2308,9 +2308,6 @@
                 <w:color w:val="000000"/>
               </w:rPr>
             </w:pPr>
-            <w:r>
-              <w:t>Equipo # 5</w:t>
-            </w:r>
           </w:p>
         </w:tc>
       </w:tr>
